--- a/Report/Rate Monotonic Scheduling.docx
+++ b/Report/Rate Monotonic Scheduling.docx
@@ -829,14 +829,6 @@
     </w:p>
     <w:p>
       <w:pPr>
-        <w:spacing w:line="360" w:lineRule="auto"/>
-        <w:rPr>
-          <w:lang w:val="vi-VN"/>
-        </w:rPr>
-      </w:pPr>
-    </w:p>
-    <w:p>
-      <w:pPr>
         <w:pStyle w:val="ListParagraph"/>
         <w:numPr>
           <w:ilvl w:val="0"/>
@@ -872,10 +864,172 @@
         </w:rPr>
       </w:pPr>
       <w:r>
-        <w:rPr>
-          <w:lang w:val="vi-VN"/>
-        </w:rPr>
-        <w:t>Link mã nguồn:</w:t>
+        <w:t>Cấu</w:t>
+      </w:r>
+      <w:r>
+        <w:rPr>
+          <w:lang w:val="vi-VN"/>
+        </w:rPr>
+        <w:t xml:space="preserve"> trúc chương trình được cài đặt như sau:</w:t>
+      </w:r>
+    </w:p>
+    <w:p>
+      <w:pPr>
+        <w:pStyle w:val="ListParagraph"/>
+        <w:numPr>
+          <w:ilvl w:val="0"/>
+          <w:numId w:val="9"/>
+        </w:numPr>
+        <w:spacing w:line="360" w:lineRule="auto"/>
+        <w:ind w:left="851" w:hanging="425"/>
+        <w:rPr>
+          <w:lang w:val="vi-VN"/>
+        </w:rPr>
+      </w:pPr>
+      <w:r>
+        <w:rPr>
+          <w:lang w:val="vi-VN"/>
+        </w:rPr>
+        <w:t>find_lcm(x, y)</w:t>
+      </w:r>
+    </w:p>
+    <w:p>
+      <w:pPr>
+        <w:pStyle w:val="ListParagraph"/>
+        <w:numPr>
+          <w:ilvl w:val="0"/>
+          <w:numId w:val="10"/>
+        </w:numPr>
+        <w:spacing w:line="360" w:lineRule="auto"/>
+        <w:ind w:left="1276" w:hanging="425"/>
+        <w:contextualSpacing w:val="0"/>
+        <w:rPr>
+          <w:lang w:val="vi-VN"/>
+        </w:rPr>
+      </w:pPr>
+      <w:r>
+        <w:rPr>
+          <w:lang w:val="vi-VN"/>
+        </w:rPr>
+        <w:t>Tìm bội chung nhỏ nhất của chu kỳ thời gian x và y (giây).</w:t>
+      </w:r>
+    </w:p>
+    <w:p>
+      <w:pPr>
+        <w:pStyle w:val="ListParagraph"/>
+        <w:numPr>
+          <w:ilvl w:val="0"/>
+          <w:numId w:val="9"/>
+        </w:numPr>
+        <w:spacing w:line="360" w:lineRule="auto"/>
+        <w:ind w:left="851" w:hanging="425"/>
+        <w:rPr>
+          <w:lang w:val="vi-VN"/>
+        </w:rPr>
+      </w:pPr>
+      <w:r>
+        <w:t>rm_schedule(tasks, duration=None)</w:t>
+      </w:r>
+    </w:p>
+    <w:p>
+      <w:pPr>
+        <w:pStyle w:val="ListParagraph"/>
+        <w:numPr>
+          <w:ilvl w:val="0"/>
+          <w:numId w:val="10"/>
+        </w:numPr>
+        <w:spacing w:line="360" w:lineRule="auto"/>
+        <w:ind w:left="1276" w:hanging="425"/>
+        <w:contextualSpacing w:val="0"/>
+        <w:rPr>
+          <w:lang w:val="vi-VN"/>
+        </w:rPr>
+      </w:pPr>
+      <w:r>
+        <w:rPr>
+          <w:lang w:val="vi-VN"/>
+        </w:rPr>
+        <w:t>Hàm chính, lập lịch cho các tasks.</w:t>
+      </w:r>
+    </w:p>
+    <w:p>
+      <w:pPr>
+        <w:pStyle w:val="ListParagraph"/>
+        <w:numPr>
+          <w:ilvl w:val="0"/>
+          <w:numId w:val="10"/>
+        </w:numPr>
+        <w:spacing w:line="360" w:lineRule="auto"/>
+        <w:ind w:left="1276" w:hanging="425"/>
+        <w:contextualSpacing w:val="0"/>
+        <w:rPr>
+          <w:lang w:val="vi-VN"/>
+        </w:rPr>
+      </w:pPr>
+      <w:r>
+        <w:rPr>
+          <w:lang w:val="vi-VN"/>
+        </w:rPr>
+        <w:t>Sắp xếp các tasks theo thứ tự tăng dần về chu kỳ.</w:t>
+      </w:r>
+    </w:p>
+    <w:p>
+      <w:pPr>
+        <w:pStyle w:val="ListParagraph"/>
+        <w:numPr>
+          <w:ilvl w:val="0"/>
+          <w:numId w:val="10"/>
+        </w:numPr>
+        <w:spacing w:line="360" w:lineRule="auto"/>
+        <w:ind w:left="1276" w:hanging="425"/>
+        <w:contextualSpacing w:val="0"/>
+        <w:rPr>
+          <w:lang w:val="vi-VN"/>
+        </w:rPr>
+      </w:pPr>
+      <w:r>
+        <w:rPr>
+          <w:lang w:val="vi-VN"/>
+        </w:rPr>
+        <w:t>Chọn ra và cập nhật các tasks được đem vào quá trình xử lý.</w:t>
+      </w:r>
+    </w:p>
+    <w:p>
+      <w:pPr>
+        <w:pStyle w:val="ListParagraph"/>
+        <w:numPr>
+          <w:ilvl w:val="0"/>
+          <w:numId w:val="9"/>
+        </w:numPr>
+        <w:spacing w:line="360" w:lineRule="auto"/>
+        <w:ind w:left="851" w:hanging="425"/>
+        <w:rPr>
+          <w:lang w:val="vi-VN"/>
+        </w:rPr>
+      </w:pPr>
+      <w:r>
+        <w:t>draw_timing_diagram(timeline, task_list)</w:t>
+      </w:r>
+    </w:p>
+    <w:p>
+      <w:pPr>
+        <w:pStyle w:val="ListParagraph"/>
+        <w:numPr>
+          <w:ilvl w:val="0"/>
+          <w:numId w:val="10"/>
+        </w:numPr>
+        <w:spacing w:line="360" w:lineRule="auto"/>
+        <w:ind w:left="1276" w:hanging="425"/>
+        <w:contextualSpacing w:val="0"/>
+        <w:rPr>
+          <w:lang w:val="vi-VN"/>
+        </w:rPr>
+      </w:pPr>
+      <w:r>
+        <w:rPr>
+          <w:lang w:val="vi-VN"/>
+        </w:rPr>
+        <w:t>Vẽ biểu đồ minh họa.</w:t>
       </w:r>
     </w:p>
     <w:p>
@@ -1524,7 +1678,7 @@
         </w:rPr>
         <w:lastRenderedPageBreak/>
         <w:drawing>
-          <wp:inline distT="0" distB="0" distL="0" distR="0" wp14:anchorId="14C43D1F" wp14:editId="0313F2E3">
+          <wp:inline distT="0" distB="0" distL="0" distR="0" wp14:anchorId="14C43D1F" wp14:editId="23C33782">
             <wp:extent cx="6051550" cy="3398492"/>
             <wp:effectExtent l="0" t="0" r="6350" b="0"/>
             <wp:docPr id="363944828" name="Picture 2"/>
@@ -2243,7 +2397,7 @@
           <w:noProof/>
         </w:rPr>
         <w:drawing>
-          <wp:inline distT="0" distB="0" distL="0" distR="0" wp14:anchorId="4F1480A2" wp14:editId="72A01A0A">
+          <wp:inline distT="0" distB="0" distL="0" distR="0" wp14:anchorId="4F1480A2" wp14:editId="7B952541">
             <wp:extent cx="6745458" cy="3788185"/>
             <wp:effectExtent l="0" t="0" r="0" b="3175"/>
             <wp:docPr id="725090797" name="Picture 3"/>
@@ -2557,40 +2711,14 @@
         </w:rPr>
       </w:pPr>
       <w:r>
-        <w:t xml:space="preserve">[1] – </w:t>
-      </w:r>
-      <w:r>
-        <w:t>International Journal of Computer Applications</w:t>
-      </w:r>
-      <w:r>
-        <w:t xml:space="preserve"> – </w:t>
-      </w:r>
-      <w:r>
-        <w:t>Volume 158 – No 6, January 2017</w:t>
-      </w:r>
-      <w:r>
-        <w:t xml:space="preserve">, </w:t>
+        <w:t xml:space="preserve">[1] – International Journal of Computer Applications – Volume 158 – No 6, January 2017, </w:t>
       </w:r>
       <w:r>
         <w:rPr>
           <w:i/>
           <w:iCs/>
         </w:rPr>
-        <w:t>“</w:t>
-      </w:r>
-      <w:r>
-        <w:rPr>
-          <w:i/>
-          <w:iCs/>
-        </w:rPr>
-        <w:t>Comparison of Real Time Task Scheduling Algorithms</w:t>
-      </w:r>
-      <w:r>
-        <w:rPr>
-          <w:i/>
-          <w:iCs/>
-        </w:rPr>
-        <w:t>”</w:t>
+        <w:t>“Comparison of Real Time Task Scheduling Algorithms”</w:t>
       </w:r>
       <w:r>
         <w:rPr>
@@ -3526,6 +3654,205 @@
           <w:tab w:val="num" w:pos="6480"/>
         </w:tabs>
         <w:ind w:left="6480" w:hanging="360"/>
+      </w:pPr>
+    </w:lvl>
+  </w:abstractNum>
+  <w:abstractNum w:abstractNumId="8" w15:restartNumberingAfterBreak="0">
+    <w:nsid w:val="6BE6353A"/>
+    <w:multiLevelType w:val="hybridMultilevel"/>
+    <w:tmpl w:val="45EAA8BC"/>
+    <w:lvl w:ilvl="0" w:tplc="04090001">
+      <w:start w:val="1"/>
+      <w:numFmt w:val="bullet"/>
+      <w:lvlText w:val=""/>
+      <w:lvlJc w:val="left"/>
+      <w:pPr>
+        <w:ind w:left="1146" w:hanging="360"/>
+      </w:pPr>
+      <w:rPr>
+        <w:rFonts w:ascii="Symbol" w:hAnsi="Symbol" w:hint="default"/>
+      </w:rPr>
+    </w:lvl>
+    <w:lvl w:ilvl="1" w:tplc="04090003" w:tentative="1">
+      <w:start w:val="1"/>
+      <w:numFmt w:val="bullet"/>
+      <w:lvlText w:val="o"/>
+      <w:lvlJc w:val="left"/>
+      <w:pPr>
+        <w:ind w:left="1866" w:hanging="360"/>
+      </w:pPr>
+      <w:rPr>
+        <w:rFonts w:ascii="Courier New" w:hAnsi="Courier New" w:cs="Courier New" w:hint="default"/>
+      </w:rPr>
+    </w:lvl>
+    <w:lvl w:ilvl="2" w:tplc="04090005" w:tentative="1">
+      <w:start w:val="1"/>
+      <w:numFmt w:val="bullet"/>
+      <w:lvlText w:val=""/>
+      <w:lvlJc w:val="left"/>
+      <w:pPr>
+        <w:ind w:left="2586" w:hanging="360"/>
+      </w:pPr>
+      <w:rPr>
+        <w:rFonts w:ascii="Wingdings" w:hAnsi="Wingdings" w:hint="default"/>
+      </w:rPr>
+    </w:lvl>
+    <w:lvl w:ilvl="3" w:tplc="04090001" w:tentative="1">
+      <w:start w:val="1"/>
+      <w:numFmt w:val="bullet"/>
+      <w:lvlText w:val=""/>
+      <w:lvlJc w:val="left"/>
+      <w:pPr>
+        <w:ind w:left="3306" w:hanging="360"/>
+      </w:pPr>
+      <w:rPr>
+        <w:rFonts w:ascii="Symbol" w:hAnsi="Symbol" w:hint="default"/>
+      </w:rPr>
+    </w:lvl>
+    <w:lvl w:ilvl="4" w:tplc="04090003" w:tentative="1">
+      <w:start w:val="1"/>
+      <w:numFmt w:val="bullet"/>
+      <w:lvlText w:val="o"/>
+      <w:lvlJc w:val="left"/>
+      <w:pPr>
+        <w:ind w:left="4026" w:hanging="360"/>
+      </w:pPr>
+      <w:rPr>
+        <w:rFonts w:ascii="Courier New" w:hAnsi="Courier New" w:cs="Courier New" w:hint="default"/>
+      </w:rPr>
+    </w:lvl>
+    <w:lvl w:ilvl="5" w:tplc="04090005" w:tentative="1">
+      <w:start w:val="1"/>
+      <w:numFmt w:val="bullet"/>
+      <w:lvlText w:val=""/>
+      <w:lvlJc w:val="left"/>
+      <w:pPr>
+        <w:ind w:left="4746" w:hanging="360"/>
+      </w:pPr>
+      <w:rPr>
+        <w:rFonts w:ascii="Wingdings" w:hAnsi="Wingdings" w:hint="default"/>
+      </w:rPr>
+    </w:lvl>
+    <w:lvl w:ilvl="6" w:tplc="04090001" w:tentative="1">
+      <w:start w:val="1"/>
+      <w:numFmt w:val="bullet"/>
+      <w:lvlText w:val=""/>
+      <w:lvlJc w:val="left"/>
+      <w:pPr>
+        <w:ind w:left="5466" w:hanging="360"/>
+      </w:pPr>
+      <w:rPr>
+        <w:rFonts w:ascii="Symbol" w:hAnsi="Symbol" w:hint="default"/>
+      </w:rPr>
+    </w:lvl>
+    <w:lvl w:ilvl="7" w:tplc="04090003" w:tentative="1">
+      <w:start w:val="1"/>
+      <w:numFmt w:val="bullet"/>
+      <w:lvlText w:val="o"/>
+      <w:lvlJc w:val="left"/>
+      <w:pPr>
+        <w:ind w:left="6186" w:hanging="360"/>
+      </w:pPr>
+      <w:rPr>
+        <w:rFonts w:ascii="Courier New" w:hAnsi="Courier New" w:cs="Courier New" w:hint="default"/>
+      </w:rPr>
+    </w:lvl>
+    <w:lvl w:ilvl="8" w:tplc="04090005" w:tentative="1">
+      <w:start w:val="1"/>
+      <w:numFmt w:val="bullet"/>
+      <w:lvlText w:val=""/>
+      <w:lvlJc w:val="left"/>
+      <w:pPr>
+        <w:ind w:left="6906" w:hanging="360"/>
+      </w:pPr>
+      <w:rPr>
+        <w:rFonts w:ascii="Wingdings" w:hAnsi="Wingdings" w:hint="default"/>
+      </w:rPr>
+    </w:lvl>
+  </w:abstractNum>
+  <w:abstractNum w:abstractNumId="9" w15:restartNumberingAfterBreak="0">
+    <w:nsid w:val="735A2567"/>
+    <w:multiLevelType w:val="hybridMultilevel"/>
+    <w:tmpl w:val="53E4E56C"/>
+    <w:lvl w:ilvl="0" w:tplc="0409000F">
+      <w:start w:val="1"/>
+      <w:numFmt w:val="decimal"/>
+      <w:lvlText w:val="%1."/>
+      <w:lvlJc w:val="left"/>
+      <w:pPr>
+        <w:ind w:left="1146" w:hanging="360"/>
+      </w:pPr>
+    </w:lvl>
+    <w:lvl w:ilvl="1" w:tplc="04090019" w:tentative="1">
+      <w:start w:val="1"/>
+      <w:numFmt w:val="lowerLetter"/>
+      <w:lvlText w:val="%2."/>
+      <w:lvlJc w:val="left"/>
+      <w:pPr>
+        <w:ind w:left="1866" w:hanging="360"/>
+      </w:pPr>
+    </w:lvl>
+    <w:lvl w:ilvl="2" w:tplc="0409001B" w:tentative="1">
+      <w:start w:val="1"/>
+      <w:numFmt w:val="lowerRoman"/>
+      <w:lvlText w:val="%3."/>
+      <w:lvlJc w:val="right"/>
+      <w:pPr>
+        <w:ind w:left="2586" w:hanging="180"/>
+      </w:pPr>
+    </w:lvl>
+    <w:lvl w:ilvl="3" w:tplc="0409000F" w:tentative="1">
+      <w:start w:val="1"/>
+      <w:numFmt w:val="decimal"/>
+      <w:lvlText w:val="%4."/>
+      <w:lvlJc w:val="left"/>
+      <w:pPr>
+        <w:ind w:left="3306" w:hanging="360"/>
+      </w:pPr>
+    </w:lvl>
+    <w:lvl w:ilvl="4" w:tplc="04090019" w:tentative="1">
+      <w:start w:val="1"/>
+      <w:numFmt w:val="lowerLetter"/>
+      <w:lvlText w:val="%5."/>
+      <w:lvlJc w:val="left"/>
+      <w:pPr>
+        <w:ind w:left="4026" w:hanging="360"/>
+      </w:pPr>
+    </w:lvl>
+    <w:lvl w:ilvl="5" w:tplc="0409001B" w:tentative="1">
+      <w:start w:val="1"/>
+      <w:numFmt w:val="lowerRoman"/>
+      <w:lvlText w:val="%6."/>
+      <w:lvlJc w:val="right"/>
+      <w:pPr>
+        <w:ind w:left="4746" w:hanging="180"/>
+      </w:pPr>
+    </w:lvl>
+    <w:lvl w:ilvl="6" w:tplc="0409000F" w:tentative="1">
+      <w:start w:val="1"/>
+      <w:numFmt w:val="decimal"/>
+      <w:lvlText w:val="%7."/>
+      <w:lvlJc w:val="left"/>
+      <w:pPr>
+        <w:ind w:left="5466" w:hanging="360"/>
+      </w:pPr>
+    </w:lvl>
+    <w:lvl w:ilvl="7" w:tplc="04090019" w:tentative="1">
+      <w:start w:val="1"/>
+      <w:numFmt w:val="lowerLetter"/>
+      <w:lvlText w:val="%8."/>
+      <w:lvlJc w:val="left"/>
+      <w:pPr>
+        <w:ind w:left="6186" w:hanging="360"/>
+      </w:pPr>
+    </w:lvl>
+    <w:lvl w:ilvl="8" w:tplc="0409001B" w:tentative="1">
+      <w:start w:val="1"/>
+      <w:numFmt w:val="lowerRoman"/>
+      <w:lvlText w:val="%9."/>
+      <w:lvlJc w:val="right"/>
+      <w:pPr>
+        <w:ind w:left="6906" w:hanging="180"/>
       </w:pPr>
     </w:lvl>
   </w:abstractNum>
@@ -3552,6 +3879,12 @@
   </w:num>
   <w:num w:numId="8" w16cid:durableId="73673691">
     <w:abstractNumId w:val="4"/>
+  </w:num>
+  <w:num w:numId="9" w16cid:durableId="669218963">
+    <w:abstractNumId w:val="9"/>
+  </w:num>
+  <w:num w:numId="10" w16cid:durableId="897518641">
+    <w:abstractNumId w:val="8"/>
   </w:num>
 </w:numbering>
 </file>
